--- a/IVS Workshop.docx
+++ b/IVS Workshop.docx
@@ -192,7 +192,7 @@
         </w:numPr>
         <w:ind w:leftChars="0"/>
         <w:rPr>
-          <w:rFonts w:ascii="メイリオ" w:eastAsia="メイリオ" w:hAnsi="メイリオ" w:hint="eastAsia"/>
+          <w:rFonts w:ascii="メイリオ" w:eastAsia="メイリオ" w:hAnsi="メイリオ"/>
           <w:sz w:val="24"/>
           <w:szCs w:val="24"/>
         </w:rPr>
@@ -364,14 +364,15 @@
     <w:p>
       <w:pPr>
         <w:rPr>
-          <w:rFonts w:ascii="メイリオ" w:eastAsia="メイリオ" w:hAnsi="メイリオ" w:hint="eastAsia"/>
-          <w:sz w:val="24"/>
-          <w:szCs w:val="24"/>
-        </w:rPr>
-      </w:pPr>
-      <w:r>
-        <w:rPr>
           <w:rFonts w:ascii="メイリオ" w:eastAsia="メイリオ" w:hAnsi="メイリオ"/>
+          <w:sz w:val="24"/>
+          <w:szCs w:val="24"/>
+        </w:rPr>
+      </w:pPr>
+      <w:r>
+        <w:rPr>
+          <w:rFonts w:ascii="メイリオ" w:eastAsia="メイリオ" w:hAnsi="メイリオ"/>
+          <w:noProof/>
           <w:sz w:val="24"/>
           <w:szCs w:val="24"/>
         </w:rPr>
@@ -440,6 +441,7 @@
       <w:r>
         <w:rPr>
           <w:rFonts w:ascii="メイリオ" w:eastAsia="メイリオ" w:hAnsi="メイリオ"/>
+          <w:noProof/>
           <w:sz w:val="24"/>
           <w:szCs w:val="24"/>
         </w:rPr>
@@ -530,6 +532,7 @@
       <w:r>
         <w:rPr>
           <w:rFonts w:ascii="メイリオ" w:eastAsia="メイリオ" w:hAnsi="メイリオ"/>
+          <w:noProof/>
           <w:sz w:val="24"/>
           <w:szCs w:val="24"/>
         </w:rPr>
@@ -603,6 +606,9 @@
         </w:rPr>
       </w:pPr>
       <w:r>
+        <w:rPr>
+          <w:noProof/>
+        </w:rPr>
         <w:drawing>
           <wp:inline distT="0" distB="0" distL="0" distR="0" wp14:anchorId="400BB79D" wp14:editId="78597E59">
             <wp:extent cx="5400040" cy="1588135"/>
@@ -674,6 +680,7 @@
       <w:r>
         <w:rPr>
           <w:rFonts w:ascii="メイリオ" w:eastAsia="メイリオ" w:hAnsi="メイリオ"/>
+          <w:noProof/>
           <w:sz w:val="24"/>
           <w:szCs w:val="24"/>
         </w:rPr>
@@ -740,14 +747,15 @@
     <w:p>
       <w:pPr>
         <w:rPr>
-          <w:rFonts w:ascii="メイリオ" w:eastAsia="メイリオ" w:hAnsi="メイリオ" w:hint="eastAsia"/>
-          <w:sz w:val="24"/>
-          <w:szCs w:val="24"/>
-        </w:rPr>
-      </w:pPr>
-      <w:r>
-        <w:rPr>
           <w:rFonts w:ascii="メイリオ" w:eastAsia="メイリオ" w:hAnsi="メイリオ"/>
+          <w:sz w:val="24"/>
+          <w:szCs w:val="24"/>
+        </w:rPr>
+      </w:pPr>
+      <w:r>
+        <w:rPr>
+          <w:rFonts w:ascii="メイリオ" w:eastAsia="メイリオ" w:hAnsi="メイリオ"/>
+          <w:noProof/>
           <w:sz w:val="24"/>
           <w:szCs w:val="24"/>
         </w:rPr>
@@ -825,6 +833,7 @@
       <w:r>
         <w:rPr>
           <w:rFonts w:ascii="メイリオ" w:eastAsia="メイリオ" w:hAnsi="メイリオ"/>
+          <w:noProof/>
           <w:sz w:val="24"/>
           <w:szCs w:val="24"/>
         </w:rPr>
@@ -931,14 +940,15 @@
     <w:p>
       <w:pPr>
         <w:rPr>
-          <w:rFonts w:ascii="メイリオ" w:eastAsia="メイリオ" w:hAnsi="メイリオ" w:hint="eastAsia"/>
-          <w:sz w:val="24"/>
-          <w:szCs w:val="24"/>
-        </w:rPr>
-      </w:pPr>
-      <w:r>
-        <w:rPr>
           <w:rFonts w:ascii="メイリオ" w:eastAsia="メイリオ" w:hAnsi="メイリオ"/>
+          <w:sz w:val="24"/>
+          <w:szCs w:val="24"/>
+        </w:rPr>
+      </w:pPr>
+      <w:r>
+        <w:rPr>
+          <w:rFonts w:ascii="メイリオ" w:eastAsia="メイリオ" w:hAnsi="メイリオ"/>
+          <w:noProof/>
           <w:sz w:val="24"/>
           <w:szCs w:val="24"/>
         </w:rPr>
@@ -1345,6 +1355,18 @@
         </w:rPr>
         <w:t>2020年8月現在、本サービスは東京リージョンで利用することができません。そのため、us-west-2 (オレゴンリージョン) で設定します。</w:t>
       </w:r>
+      <w:r>
+        <w:rPr>
+          <w:rFonts w:ascii="メイリオ" w:eastAsia="メイリオ" w:hAnsi="メイリオ" w:cs="Helvetica" w:hint="eastAsia"/>
+          <w:color w:val="666666"/>
+          <w:kern w:val="0"/>
+          <w:sz w:val="24"/>
+          <w:szCs w:val="24"/>
+        </w:rPr>
+        <w:t>従来のAWSのライブ配信サービスと比べて短縮された遅延をこの状態でも体験いただけます。</w:t>
+      </w:r>
+      <w:bookmarkStart w:id="0" w:name="_GoBack"/>
+      <w:bookmarkEnd w:id="0"/>
     </w:p>
     <w:p>
       <w:pPr>
@@ -1422,7 +1444,7 @@
         <w:spacing w:before="100" w:beforeAutospacing="1" w:after="100" w:afterAutospacing="1"/>
         <w:jc w:val="left"/>
         <w:rPr>
-          <w:rFonts w:ascii="メイリオ" w:eastAsia="メイリオ" w:hAnsi="メイリオ" w:cs="Helvetica" w:hint="eastAsia"/>
+          <w:rFonts w:ascii="メイリオ" w:eastAsia="メイリオ" w:hAnsi="メイリオ" w:cs="Helvetica"/>
           <w:color w:val="232F3E"/>
           <w:kern w:val="0"/>
           <w:sz w:val="24"/>
@@ -1518,6 +1540,7 @@
           <w:sz w:val="24"/>
           <w:szCs w:val="24"/>
         </w:rPr>
+        <w:lastRenderedPageBreak/>
         <w:t>チャネルの作成</w:t>
       </w:r>
       <w:r>
@@ -1615,7 +1638,7 @@
         <w:ind w:left="360"/>
         <w:jc w:val="left"/>
         <w:rPr>
-          <w:rFonts w:ascii="メイリオ" w:eastAsia="メイリオ" w:hAnsi="メイリオ" w:cs="Helvetica" w:hint="eastAsia"/>
+          <w:rFonts w:ascii="メイリオ" w:eastAsia="メイリオ" w:hAnsi="メイリオ" w:cs="Helvetica"/>
           <w:color w:val="232F3E"/>
           <w:kern w:val="0"/>
           <w:sz w:val="24"/>
@@ -1631,7 +1654,6 @@
           <w:sz w:val="24"/>
           <w:szCs w:val="24"/>
         </w:rPr>
-        <w:lastRenderedPageBreak/>
         <w:drawing>
           <wp:inline distT="0" distB="0" distL="0" distR="0" wp14:anchorId="6619144B" wp14:editId="6B2C6546">
             <wp:extent cx="5355214" cy="4744720"/>
@@ -1697,7 +1719,7 @@
         <w:spacing w:before="100" w:beforeAutospacing="1" w:after="100" w:afterAutospacing="1"/>
         <w:jc w:val="left"/>
         <w:rPr>
-          <w:rFonts w:ascii="メイリオ" w:eastAsia="メイリオ" w:hAnsi="メイリオ" w:cs="Helvetica" w:hint="eastAsia"/>
+          <w:rFonts w:ascii="メイリオ" w:eastAsia="メイリオ" w:hAnsi="メイリオ" w:cs="Helvetica"/>
           <w:color w:val="232F3E"/>
           <w:kern w:val="0"/>
           <w:sz w:val="24"/>
@@ -1868,6 +1890,7 @@
           <w:sz w:val="24"/>
           <w:szCs w:val="24"/>
         </w:rPr>
+        <w:lastRenderedPageBreak/>
         <w:t>API アクセスに必要な </w:t>
       </w:r>
       <w:r>
@@ -1906,7 +1929,6 @@
           <w:sz w:val="24"/>
           <w:szCs w:val="24"/>
         </w:rPr>
-        <w:lastRenderedPageBreak/>
         <w:t>ストリームキーは、</w:t>
       </w:r>
       <w:proofErr w:type="spellStart"/>
@@ -2822,8 +2844,19 @@
           <w:sz w:val="24"/>
           <w:szCs w:val="24"/>
         </w:rPr>
-        <w:t>: ゼロレイテンシー</w:t>
-      </w:r>
+        <w:t xml:space="preserve">: </w:t>
+      </w:r>
+      <w:proofErr w:type="spellStart"/>
+      <w:r>
+        <w:rPr>
+          <w:rFonts w:ascii="メイリオ" w:eastAsia="メイリオ" w:hAnsi="メイリオ" w:cs="Helvetica" w:hint="eastAsia"/>
+          <w:color w:val="232F3E"/>
+          <w:sz w:val="24"/>
+          <w:szCs w:val="24"/>
+        </w:rPr>
+        <w:t>zerolatency</w:t>
+      </w:r>
+      <w:proofErr w:type="spellEnd"/>
     </w:p>
     <w:p>
       <w:pPr>
@@ -5981,33 +6014,31 @@
         <w:pStyle w:val="Web"/>
         <w:shd w:val="clear" w:color="auto" w:fill="FFFFFF"/>
         <w:rPr>
+          <w:rFonts w:ascii="メイリオ" w:eastAsia="メイリオ" w:hAnsi="メイリオ" w:cs="Helvetica"/>
+          <w:color w:val="232F3E"/>
+        </w:rPr>
+      </w:pPr>
+      <w:r>
+        <w:rPr>
           <w:rFonts w:ascii="メイリオ" w:eastAsia="メイリオ" w:hAnsi="メイリオ" w:cs="Helvetica" w:hint="eastAsia"/>
           <w:color w:val="232F3E"/>
         </w:rPr>
-      </w:pPr>
+        <w:t>もし質問が画面に表示されない場合、もしくは一部しか表示されない場合、</w:t>
+      </w:r>
+      <w:r>
+        <w:rPr>
+          <w:rFonts w:ascii="メイリオ" w:eastAsia="メイリオ" w:hAnsi="メイリオ" w:cs="Helvetica"/>
+          <w:color w:val="232F3E"/>
+        </w:rPr>
+        <w:t>https://codepen.io/のEditor Layout</w:t>
+      </w:r>
       <w:r>
         <w:rPr>
           <w:rFonts w:ascii="メイリオ" w:eastAsia="メイリオ" w:hAnsi="メイリオ" w:cs="Helvetica" w:hint="eastAsia"/>
           <w:color w:val="232F3E"/>
         </w:rPr>
-        <w:t>もし質問が画面に表示されない場合、もしくは一部しか表示されない場合、</w:t>
-      </w:r>
-      <w:r>
-        <w:rPr>
-          <w:rFonts w:ascii="メイリオ" w:eastAsia="メイリオ" w:hAnsi="メイリオ" w:cs="Helvetica"/>
-          <w:color w:val="232F3E"/>
-        </w:rPr>
-        <w:t>https://codepen.io/のEditor Layout</w:t>
-      </w:r>
-      <w:r>
-        <w:rPr>
-          <w:rFonts w:ascii="メイリオ" w:eastAsia="メイリオ" w:hAnsi="メイリオ" w:cs="Helvetica" w:hint="eastAsia"/>
-          <w:color w:val="232F3E"/>
-        </w:rPr>
         <w:t>を変更して（サイド等）再度試してください。</w:t>
       </w:r>
-      <w:bookmarkStart w:id="0" w:name="_GoBack"/>
-      <w:bookmarkEnd w:id="0"/>
     </w:p>
     <w:p>
       <w:pPr>
@@ -6192,7 +6223,7 @@
         <w:pStyle w:val="Web"/>
         <w:shd w:val="clear" w:color="auto" w:fill="FFFFFF"/>
         <w:rPr>
-          <w:rFonts w:ascii="メイリオ" w:eastAsia="メイリオ" w:hAnsi="メイリオ" w:cs="Helvetica" w:hint="eastAsia"/>
+          <w:rFonts w:ascii="メイリオ" w:eastAsia="メイリオ" w:hAnsi="メイリオ" w:cs="Helvetica"/>
           <w:color w:val="232F3E"/>
         </w:rPr>
       </w:pPr>
@@ -6336,6 +6367,7 @@
         <w:docPartUnique/>
       </w:docPartObj>
     </w:sdtPr>
+    <w:sdtEndPr/>
     <w:sdtContent>
       <w:p>
         <w:pPr>
@@ -6356,7 +6388,7 @@
             <w:noProof/>
             <w:lang w:val="ja-JP"/>
           </w:rPr>
-          <w:t>25</w:t>
+          <w:t>16</w:t>
         </w:r>
         <w:r>
           <w:fldChar w:fldCharType="end"/>
@@ -10341,7 +10373,7 @@
 </file>
 
 <file path=customXml/itemProps1.xml><?xml version="1.0" encoding="utf-8"?>
-<ds:datastoreItem xmlns:ds="http://schemas.openxmlformats.org/officeDocument/2006/customXml" ds:itemID="{5843781A-7209-45BB-983A-75B1E574C8F4}">
+<ds:datastoreItem xmlns:ds="http://schemas.openxmlformats.org/officeDocument/2006/customXml" ds:itemID="{417B5B8E-254B-4010-A3B3-ABC8730BD924}">
   <ds:schemaRefs>
     <ds:schemaRef ds:uri="http://schemas.openxmlformats.org/officeDocument/2006/bibliography"/>
   </ds:schemaRefs>
